--- a/Dijagrami/Squence dijagrami/Sequence dijagrami.docx
+++ b/Dijagrami/Squence dijagrami/Sequence dijagrami.docx
@@ -5,25 +5,48 @@
     <w:p>
       <w:pPr>
         <w:pStyle w:val="Title"/>
-      </w:pPr>
-      <w:r>
+        <w:rPr>
+          <w:rFonts w:ascii="Times New Roman" w:hAnsi="Times New Roman" w:cs="Times New Roman"/>
+        </w:rPr>
+      </w:pPr>
+      <w:r>
+        <w:rPr>
+          <w:rFonts w:ascii="Times New Roman" w:hAnsi="Times New Roman" w:cs="Times New Roman"/>
+        </w:rPr>
         <w:t>Sequence dijagrami</w:t>
       </w:r>
       <w:r>
+        <w:rPr>
+          <w:rFonts w:ascii="Times New Roman" w:hAnsi="Times New Roman" w:cs="Times New Roman"/>
+        </w:rPr>
         <w:tab/>
       </w:r>
     </w:p>
-    <w:p/>
-    <w:p/>
-    <w:p>
-      <w:pPr>
-        <w:rPr>
+    <w:p>
+      <w:pPr>
+        <w:rPr>
+          <w:rFonts w:ascii="Times New Roman" w:hAnsi="Times New Roman" w:cs="Times New Roman"/>
+        </w:rPr>
+      </w:pPr>
+    </w:p>
+    <w:p>
+      <w:pPr>
+        <w:rPr>
+          <w:rFonts w:ascii="Times New Roman" w:hAnsi="Times New Roman" w:cs="Times New Roman"/>
+        </w:rPr>
+      </w:pPr>
+    </w:p>
+    <w:p>
+      <w:pPr>
+        <w:rPr>
+          <w:rFonts w:ascii="Times New Roman" w:hAnsi="Times New Roman" w:cs="Times New Roman"/>
           <w:sz w:val="32"/>
           <w:szCs w:val="32"/>
         </w:rPr>
       </w:pPr>
       <w:r>
         <w:rPr>
+          <w:rFonts w:ascii="Times New Roman" w:hAnsi="Times New Roman" w:cs="Times New Roman"/>
           <w:sz w:val="32"/>
           <w:szCs w:val="32"/>
         </w:rPr>
@@ -33,18 +56,20 @@
     <w:p>
       <w:pPr>
         <w:rPr>
-          <w:noProof/>
-          <w:lang w:val="en-US"/>
-        </w:rPr>
-      </w:pPr>
-      <w:r>
-        <w:rPr>
+          <w:rFonts w:ascii="Times New Roman" w:hAnsi="Times New Roman" w:cs="Times New Roman"/>
+          <w:noProof/>
+          <w:lang w:val="en-US"/>
+        </w:rPr>
+      </w:pPr>
+      <w:r>
+        <w:rPr>
+          <w:rFonts w:ascii="Times New Roman" w:hAnsi="Times New Roman" w:cs="Times New Roman"/>
           <w:noProof/>
           <w:lang w:val="en-US"/>
         </w:rPr>
         <w:lastRenderedPageBreak/>
         <w:drawing>
-          <wp:inline distT="0" distB="0" distL="0" distR="0">
+          <wp:inline distT="0" distB="0" distL="0" distR="0" wp14:anchorId="58AB2DC9" wp14:editId="3A085D79">
             <wp:extent cx="5943600" cy="7720330"/>
             <wp:effectExtent l="0" t="0" r="0" b="0"/>
             <wp:docPr id="1" name="Picture 1"/>
@@ -87,19 +112,65 @@
       </w:r>
       <w:r>
         <w:rPr>
-          <w:noProof/>
-          <w:lang w:val="en-US"/>
-        </w:rPr>
-        <w:t xml:space="preserve">Dodaj i izbriši zaposlenika. </w:t>
-      </w:r>
-      <w:r>
-        <w:rPr>
+          <w:rFonts w:ascii="Times New Roman" w:hAnsi="Times New Roman" w:cs="Times New Roman"/>
+          <w:b/>
+          <w:noProof/>
+          <w:lang w:val="en-US"/>
+        </w:rPr>
+        <w:t xml:space="preserve">Slika 1: </w:t>
+      </w:r>
+      <w:r>
+        <w:rPr>
+          <w:rFonts w:ascii="Times New Roman" w:hAnsi="Times New Roman" w:cs="Times New Roman"/>
+          <w:b/>
+          <w:noProof/>
+          <w:lang w:val="en-US"/>
+        </w:rPr>
+        <w:t>Dodaj i izbriši zaposlenika.</w:t>
+      </w:r>
+      <w:r>
+        <w:rPr>
+          <w:rFonts w:ascii="Times New Roman" w:hAnsi="Times New Roman" w:cs="Times New Roman"/>
+          <w:noProof/>
+          <w:lang w:val="en-US"/>
+        </w:rPr>
+        <w:t xml:space="preserve"> </w:t>
+      </w:r>
+    </w:p>
+    <w:p>
+      <w:pPr>
+        <w:rPr>
+          <w:rFonts w:ascii="Times New Roman" w:hAnsi="Times New Roman" w:cs="Times New Roman"/>
+          <w:noProof/>
+          <w:lang w:val="en-US"/>
+        </w:rPr>
+      </w:pPr>
+      <w:r>
+        <w:rPr>
+          <w:rFonts w:ascii="Times New Roman" w:hAnsi="Times New Roman" w:cs="Times New Roman"/>
           <w:noProof/>
           <w:lang w:val="en-US"/>
         </w:rPr>
         <w:lastRenderedPageBreak/>
+        <w:t>Sequence dijagram “Dodaj i izbriši korisnika” prikazuje aktivnost dodavanja/brisanja korisnika. Prije nego počne akcija dodavanja/brisanja zaposlenik se mora prijaviti kao administrator. Dodavanje i brisanje se vrši SQL upitom nad bazom podataka uz odgovarajuće parametre.</w:t>
+      </w:r>
+    </w:p>
+    <w:p>
+      <w:pPr>
+        <w:rPr>
+          <w:rFonts w:ascii="Times New Roman" w:hAnsi="Times New Roman" w:cs="Times New Roman"/>
+          <w:noProof/>
+          <w:lang w:val="en-US"/>
+        </w:rPr>
+      </w:pPr>
+      <w:r>
+        <w:rPr>
+          <w:rFonts w:ascii="Times New Roman" w:hAnsi="Times New Roman" w:cs="Times New Roman"/>
+          <w:noProof/>
+          <w:lang w:val="en-US"/>
+        </w:rPr>
         <w:drawing>
-          <wp:inline distT="0" distB="0" distL="0" distR="0">
+          <wp:inline distT="0" distB="0" distL="0" distR="0" wp14:anchorId="6DF6C28C" wp14:editId="2E925BAA">
             <wp:extent cx="5943600" cy="3750945"/>
             <wp:effectExtent l="0" t="0" r="0" b="1905"/>
             <wp:docPr id="2" name="Picture 2"/>
@@ -144,12 +215,25 @@
     <w:p>
       <w:pPr>
         <w:rPr>
-          <w:noProof/>
-          <w:lang w:val="en-US"/>
-        </w:rPr>
-      </w:pPr>
-      <w:r>
-        <w:rPr>
+          <w:rFonts w:ascii="Times New Roman" w:hAnsi="Times New Roman" w:cs="Times New Roman"/>
+          <w:b/>
+          <w:noProof/>
+          <w:lang w:val="en-US"/>
+        </w:rPr>
+      </w:pPr>
+      <w:r>
+        <w:rPr>
+          <w:rFonts w:ascii="Times New Roman" w:hAnsi="Times New Roman" w:cs="Times New Roman"/>
+          <w:b/>
+          <w:noProof/>
+          <w:lang w:val="en-US"/>
+        </w:rPr>
+        <w:t xml:space="preserve">Slika 2: </w:t>
+      </w:r>
+      <w:r>
+        <w:rPr>
+          <w:rFonts w:ascii="Times New Roman" w:hAnsi="Times New Roman" w:cs="Times New Roman"/>
+          <w:b/>
           <w:noProof/>
           <w:lang w:val="en-US"/>
         </w:rPr>
@@ -157,13 +241,63 @@
       </w:r>
     </w:p>
     <w:p>
-      <w:r>
-        <w:rPr>
-          <w:noProof/>
-          <w:lang w:val="en-US"/>
-        </w:rPr>
+      <w:pPr>
+        <w:rPr>
+          <w:rFonts w:ascii="Times New Roman" w:hAnsi="Times New Roman" w:cs="Times New Roman"/>
+          <w:noProof/>
+          <w:lang w:val="en-US"/>
+        </w:rPr>
+      </w:pPr>
+      <w:r>
+        <w:rPr>
+          <w:rFonts w:ascii="Times New Roman" w:hAnsi="Times New Roman" w:cs="Times New Roman"/>
+          <w:noProof/>
+          <w:lang w:val="en-US"/>
+        </w:rPr>
+        <w:t xml:space="preserve">Dijagram “Naručiti od dobavljača” opisuje postupak koj je potrebno provesti da bi se naručila roba na skladište od dobavljača. Narudžba se popunjava pomoću forme </w:t>
+      </w:r>
+      <w:r>
+        <w:rPr>
+          <w:rFonts w:ascii="Times New Roman" w:hAnsi="Times New Roman" w:cs="Times New Roman"/>
+          <w:i/>
+          <w:noProof/>
+          <w:lang w:val="en-US"/>
+        </w:rPr>
+        <w:t>Forma za narudžbu</w:t>
+      </w:r>
+      <w:r>
+        <w:rPr>
+          <w:rFonts w:ascii="Times New Roman" w:hAnsi="Times New Roman" w:cs="Times New Roman"/>
+          <w:noProof/>
+          <w:lang w:val="en-US"/>
+        </w:rPr>
+        <w:t xml:space="preserve"> prije slanja narudžbe dobavljaču projerava se ispravnost unešenih podataka.</w:t>
+      </w:r>
+    </w:p>
+    <w:p>
+      <w:pPr>
+        <w:rPr>
+          <w:rFonts w:ascii="Times New Roman" w:hAnsi="Times New Roman" w:cs="Times New Roman"/>
+          <w:noProof/>
+          <w:lang w:val="en-US"/>
+        </w:rPr>
+      </w:pPr>
+    </w:p>
+    <w:p>
+      <w:pPr>
+        <w:rPr>
+          <w:rFonts w:ascii="Times New Roman" w:hAnsi="Times New Roman" w:cs="Times New Roman"/>
+        </w:rPr>
+      </w:pPr>
+      <w:r>
+        <w:rPr>
+          <w:rFonts w:ascii="Times New Roman" w:hAnsi="Times New Roman" w:cs="Times New Roman"/>
+          <w:noProof/>
+          <w:lang w:val="en-US"/>
+        </w:rPr>
+        <w:lastRenderedPageBreak/>
         <w:drawing>
-          <wp:inline distT="0" distB="0" distL="0" distR="0">
+          <wp:inline distT="0" distB="0" distL="0" distR="0" wp14:anchorId="3FD34453" wp14:editId="26F10D81">
             <wp:extent cx="5943600" cy="3288665"/>
             <wp:effectExtent l="0" t="0" r="0" b="6985"/>
             <wp:docPr id="3" name="Picture 3"/>
@@ -206,14 +340,62 @@
       </w:r>
     </w:p>
     <w:p>
-      <w:r>
-        <w:rPr>
+      <w:pPr>
+        <w:rPr>
+          <w:rFonts w:ascii="Times New Roman" w:hAnsi="Times New Roman" w:cs="Times New Roman"/>
+          <w:b/>
+        </w:rPr>
+      </w:pPr>
+      <w:r>
+        <w:rPr>
+          <w:rFonts w:ascii="Times New Roman" w:hAnsi="Times New Roman" w:cs="Times New Roman"/>
+          <w:b/>
+        </w:rPr>
+        <w:t>Slika 3: Pregled aktivnih narudžbi</w:t>
+      </w:r>
+    </w:p>
+    <w:p>
+      <w:pPr>
+        <w:rPr>
+          <w:rFonts w:ascii="Times New Roman" w:hAnsi="Times New Roman" w:cs="Times New Roman"/>
+        </w:rPr>
+      </w:pPr>
+      <w:r>
+        <w:rPr>
+          <w:rFonts w:ascii="Times New Roman" w:hAnsi="Times New Roman" w:cs="Times New Roman"/>
+        </w:rPr>
+        <w:t>Zaposlenik poduzeća „Velpro d.o.o.“ pomoću aplikacije može dobiti uvid u sve aktivne narudžbe. Svi podaci o svim narudžbama su pohranjene u bazi podaka. Rezultati SQL upita nad bazom podataka prilagođava se zaposleniku radi lakšeg i bržeg snalaženja u sučelju.</w:t>
+      </w:r>
+    </w:p>
+    <w:p>
+      <w:pPr>
+        <w:rPr>
+          <w:rFonts w:ascii="Times New Roman" w:hAnsi="Times New Roman" w:cs="Times New Roman"/>
+        </w:rPr>
+      </w:pPr>
+    </w:p>
+    <w:p>
+      <w:pPr>
+        <w:rPr>
+          <w:rFonts w:ascii="Times New Roman" w:hAnsi="Times New Roman" w:cs="Times New Roman"/>
+        </w:rPr>
+      </w:pPr>
+    </w:p>
+    <w:p>
+      <w:pPr>
+        <w:rPr>
+          <w:rFonts w:ascii="Times New Roman" w:hAnsi="Times New Roman" w:cs="Times New Roman"/>
+        </w:rPr>
+      </w:pPr>
+      <w:r>
+        <w:rPr>
+          <w:rFonts w:ascii="Times New Roman" w:hAnsi="Times New Roman" w:cs="Times New Roman"/>
           <w:noProof/>
           <w:lang w:val="en-US"/>
         </w:rPr>
         <w:lastRenderedPageBreak/>
         <w:drawing>
-          <wp:inline distT="0" distB="0" distL="0" distR="0">
+          <wp:inline distT="0" distB="0" distL="0" distR="0" wp14:anchorId="089FD02E" wp14:editId="76021EAB">
             <wp:extent cx="5943600" cy="3288665"/>
             <wp:effectExtent l="0" t="0" r="0" b="6985"/>
             <wp:docPr id="4" name="Picture 4"/>
@@ -256,23 +438,97 @@
       </w:r>
     </w:p>
     <w:p>
-      <w:r>
-        <w:t>Pregled aktivnih narudžbi</w:t>
-      </w:r>
-    </w:p>
-    <w:p/>
-    <w:p/>
-    <w:p/>
-    <w:p/>
-    <w:p>
-      <w:r>
-        <w:rPr>
+      <w:pPr>
+        <w:rPr>
+          <w:rFonts w:ascii="Times New Roman" w:hAnsi="Times New Roman" w:cs="Times New Roman"/>
+          <w:b/>
+        </w:rPr>
+      </w:pPr>
+      <w:r>
+        <w:rPr>
+          <w:rFonts w:ascii="Times New Roman" w:hAnsi="Times New Roman" w:cs="Times New Roman"/>
+          <w:b/>
+        </w:rPr>
+        <w:t xml:space="preserve">Slika 4: </w:t>
+      </w:r>
+      <w:r>
+        <w:rPr>
+          <w:rFonts w:ascii="Times New Roman" w:hAnsi="Times New Roman" w:cs="Times New Roman"/>
+          <w:b/>
+        </w:rPr>
+        <w:t>Pregled</w:t>
+      </w:r>
+      <w:r>
+        <w:rPr>
+          <w:rFonts w:ascii="Times New Roman" w:hAnsi="Times New Roman" w:cs="Times New Roman"/>
+          <w:b/>
+        </w:rPr>
+        <w:t xml:space="preserve"> arhive</w:t>
+      </w:r>
+      <w:r>
+        <w:rPr>
+          <w:rFonts w:ascii="Times New Roman" w:hAnsi="Times New Roman" w:cs="Times New Roman"/>
+          <w:b/>
+        </w:rPr>
+        <w:t xml:space="preserve"> narudžbi</w:t>
+      </w:r>
+    </w:p>
+    <w:p>
+      <w:pPr>
+        <w:rPr>
+          <w:rFonts w:ascii="Times New Roman" w:hAnsi="Times New Roman" w:cs="Times New Roman"/>
+        </w:rPr>
+      </w:pPr>
+      <w:r>
+        <w:rPr>
+          <w:rFonts w:ascii="Times New Roman" w:hAnsi="Times New Roman" w:cs="Times New Roman"/>
+        </w:rPr>
+        <w:t>Svoj povijesti narudžbi zaposlenik može pristupiti preko „Pregled arhive narudžbi“.  Ova aktivnost radi na istom principu kao i aktivnost „Pregled aktivnih narudžbi“ uz jednu promijenu, a to je činjenica da je vrijeme bitan dio SQL upita.</w:t>
+      </w:r>
+    </w:p>
+    <w:p>
+      <w:pPr>
+        <w:rPr>
+          <w:rFonts w:ascii="Times New Roman" w:hAnsi="Times New Roman" w:cs="Times New Roman"/>
+        </w:rPr>
+      </w:pPr>
+    </w:p>
+    <w:p>
+      <w:pPr>
+        <w:rPr>
+          <w:rFonts w:ascii="Times New Roman" w:hAnsi="Times New Roman" w:cs="Times New Roman"/>
+        </w:rPr>
+      </w:pPr>
+    </w:p>
+    <w:p>
+      <w:pPr>
+        <w:rPr>
+          <w:rFonts w:ascii="Times New Roman" w:hAnsi="Times New Roman" w:cs="Times New Roman"/>
+        </w:rPr>
+      </w:pPr>
+    </w:p>
+    <w:p>
+      <w:pPr>
+        <w:rPr>
+          <w:rFonts w:ascii="Times New Roman" w:hAnsi="Times New Roman" w:cs="Times New Roman"/>
+        </w:rPr>
+      </w:pPr>
+    </w:p>
+    <w:p>
+      <w:pPr>
+        <w:rPr>
+          <w:rFonts w:ascii="Times New Roman" w:hAnsi="Times New Roman" w:cs="Times New Roman"/>
+        </w:rPr>
+      </w:pPr>
+      <w:r>
+        <w:rPr>
+          <w:rFonts w:ascii="Times New Roman" w:hAnsi="Times New Roman" w:cs="Times New Roman"/>
           <w:noProof/>
           <w:lang w:val="en-US"/>
         </w:rPr>
         <w:lastRenderedPageBreak/>
         <w:drawing>
-          <wp:inline distT="0" distB="0" distL="0" distR="0">
+          <wp:inline distT="0" distB="0" distL="0" distR="0" wp14:anchorId="4A5F7B89" wp14:editId="4C130286">
             <wp:extent cx="5943600" cy="3288665"/>
             <wp:effectExtent l="0" t="0" r="0" b="6985"/>
             <wp:docPr id="5" name="Picture 5"/>
@@ -315,23 +571,109 @@
       </w:r>
     </w:p>
     <w:p>
-      <w:r>
-        <w:t>Pregled arhive narudžbi.</w:t>
-      </w:r>
-    </w:p>
-    <w:p/>
-    <w:p/>
-    <w:p/>
-    <w:p/>
-    <w:p>
-      <w:r>
-        <w:rPr>
+      <w:pPr>
+        <w:rPr>
+          <w:rFonts w:ascii="Times New Roman" w:hAnsi="Times New Roman" w:cs="Times New Roman"/>
+          <w:b/>
+        </w:rPr>
+      </w:pPr>
+      <w:r>
+        <w:rPr>
+          <w:rFonts w:ascii="Times New Roman" w:hAnsi="Times New Roman" w:cs="Times New Roman"/>
+          <w:b/>
+        </w:rPr>
+        <w:t xml:space="preserve">Slika 5: </w:t>
+      </w:r>
+      <w:r>
+        <w:rPr>
+          <w:rFonts w:ascii="Times New Roman" w:hAnsi="Times New Roman" w:cs="Times New Roman"/>
+          <w:b/>
+        </w:rPr>
+        <w:t>Pregled</w:t>
+      </w:r>
+      <w:r>
+        <w:rPr>
+          <w:rFonts w:ascii="Times New Roman" w:hAnsi="Times New Roman" w:cs="Times New Roman"/>
+          <w:b/>
+        </w:rPr>
+        <w:t xml:space="preserve"> liste želja</w:t>
+      </w:r>
+      <w:r>
+        <w:rPr>
+          <w:rFonts w:ascii="Times New Roman" w:hAnsi="Times New Roman" w:cs="Times New Roman"/>
+          <w:b/>
+        </w:rPr>
+        <w:t>.</w:t>
+      </w:r>
+    </w:p>
+    <w:p>
+      <w:pPr>
+        <w:rPr>
+          <w:rFonts w:ascii="Times New Roman" w:hAnsi="Times New Roman" w:cs="Times New Roman"/>
+        </w:rPr>
+      </w:pPr>
+      <w:r>
+        <w:rPr>
+          <w:rFonts w:ascii="Times New Roman" w:hAnsi="Times New Roman" w:cs="Times New Roman"/>
+        </w:rPr>
+        <w:t xml:space="preserve">Zaposlenici mogu pregledati sve liste želja kako bi prema njima </w:t>
+      </w:r>
+      <w:r>
+        <w:rPr>
+          <w:rFonts w:ascii="Times New Roman" w:hAnsi="Times New Roman" w:cs="Times New Roman"/>
+        </w:rPr>
+        <w:t>donosili odluke o tekućim narudžbama</w:t>
+      </w:r>
+      <w:r>
+        <w:rPr>
+          <w:rFonts w:ascii="Times New Roman" w:hAnsi="Times New Roman" w:cs="Times New Roman"/>
+        </w:rPr>
+        <w:t xml:space="preserve"> od dobavljača</w:t>
+      </w:r>
+      <w:r>
+        <w:rPr>
+          <w:rFonts w:ascii="Times New Roman" w:hAnsi="Times New Roman" w:cs="Times New Roman"/>
+        </w:rPr>
+        <w:t>.</w:t>
+      </w:r>
+    </w:p>
+    <w:p>
+      <w:pPr>
+        <w:rPr>
+          <w:rFonts w:ascii="Times New Roman" w:hAnsi="Times New Roman" w:cs="Times New Roman"/>
+        </w:rPr>
+      </w:pPr>
+    </w:p>
+    <w:p>
+      <w:pPr>
+        <w:rPr>
+          <w:rFonts w:ascii="Times New Roman" w:hAnsi="Times New Roman" w:cs="Times New Roman"/>
+        </w:rPr>
+      </w:pPr>
+    </w:p>
+    <w:p>
+      <w:pPr>
+        <w:rPr>
+          <w:rFonts w:ascii="Times New Roman" w:hAnsi="Times New Roman" w:cs="Times New Roman"/>
+        </w:rPr>
+      </w:pPr>
+    </w:p>
+    <w:p>
+      <w:pPr>
+        <w:rPr>
+          <w:rFonts w:ascii="Times New Roman" w:hAnsi="Times New Roman" w:cs="Times New Roman"/>
+          <w:b/>
+        </w:rPr>
+      </w:pPr>
+      <w:r>
+        <w:rPr>
+          <w:rFonts w:ascii="Times New Roman" w:hAnsi="Times New Roman" w:cs="Times New Roman"/>
           <w:noProof/>
           <w:lang w:val="en-US"/>
         </w:rPr>
         <w:lastRenderedPageBreak/>
         <w:drawing>
-          <wp:inline distT="0" distB="0" distL="0" distR="0">
+          <wp:inline distT="0" distB="0" distL="0" distR="0" wp14:anchorId="10549AA9" wp14:editId="18BDFFEB">
             <wp:extent cx="5943600" cy="3288665"/>
             <wp:effectExtent l="0" t="0" r="0" b="6985"/>
             <wp:docPr id="6" name="Picture 6"/>
@@ -373,23 +715,83 @@
         </w:drawing>
       </w:r>
       <w:r>
+        <w:rPr>
+          <w:rFonts w:ascii="Times New Roman" w:hAnsi="Times New Roman" w:cs="Times New Roman"/>
+          <w:b/>
+        </w:rPr>
+        <w:t xml:space="preserve">Slika 6: </w:t>
+      </w:r>
+      <w:r>
+        <w:rPr>
+          <w:rFonts w:ascii="Times New Roman" w:hAnsi="Times New Roman" w:cs="Times New Roman"/>
+          <w:b/>
+        </w:rPr>
         <w:t>Pregled stanja na skladištu.</w:t>
       </w:r>
     </w:p>
-    <w:p/>
-    <w:p/>
-    <w:p/>
-    <w:p/>
-    <w:p/>
-    <w:p>
-      <w:r>
-        <w:rPr>
+    <w:p>
+      <w:pPr>
+        <w:rPr>
+          <w:rFonts w:ascii="Times New Roman" w:hAnsi="Times New Roman" w:cs="Times New Roman"/>
+        </w:rPr>
+      </w:pPr>
+      <w:r>
+        <w:rPr>
+          <w:rFonts w:ascii="Times New Roman" w:hAnsi="Times New Roman" w:cs="Times New Roman"/>
+        </w:rPr>
+        <w:t>Uvid u stanje na skladištu, kao jedan od najbitnijih dijelova poduzeća, pruža uvid u cijelokupno stanje robe na skladištu.</w:t>
+      </w:r>
+    </w:p>
+    <w:p>
+      <w:pPr>
+        <w:rPr>
+          <w:rFonts w:ascii="Times New Roman" w:hAnsi="Times New Roman" w:cs="Times New Roman"/>
+        </w:rPr>
+      </w:pPr>
+    </w:p>
+    <w:p>
+      <w:pPr>
+        <w:rPr>
+          <w:rFonts w:ascii="Times New Roman" w:hAnsi="Times New Roman" w:cs="Times New Roman"/>
+        </w:rPr>
+      </w:pPr>
+    </w:p>
+    <w:p>
+      <w:pPr>
+        <w:rPr>
+          <w:rFonts w:ascii="Times New Roman" w:hAnsi="Times New Roman" w:cs="Times New Roman"/>
+        </w:rPr>
+      </w:pPr>
+    </w:p>
+    <w:p>
+      <w:pPr>
+        <w:rPr>
+          <w:rFonts w:ascii="Times New Roman" w:hAnsi="Times New Roman" w:cs="Times New Roman"/>
+        </w:rPr>
+      </w:pPr>
+    </w:p>
+    <w:p>
+      <w:pPr>
+        <w:rPr>
+          <w:rFonts w:ascii="Times New Roman" w:hAnsi="Times New Roman" w:cs="Times New Roman"/>
+        </w:rPr>
+      </w:pPr>
+    </w:p>
+    <w:p>
+      <w:pPr>
+        <w:rPr>
+          <w:rFonts w:ascii="Times New Roman" w:hAnsi="Times New Roman" w:cs="Times New Roman"/>
+        </w:rPr>
+      </w:pPr>
+      <w:r>
+        <w:rPr>
+          <w:rFonts w:ascii="Times New Roman" w:hAnsi="Times New Roman" w:cs="Times New Roman"/>
           <w:noProof/>
           <w:lang w:val="en-US"/>
         </w:rPr>
         <w:lastRenderedPageBreak/>
         <w:drawing>
-          <wp:inline distT="0" distB="0" distL="0" distR="0">
+          <wp:inline distT="0" distB="0" distL="0" distR="0" wp14:anchorId="4C0F8887" wp14:editId="0AF578B1">
             <wp:extent cx="5943600" cy="3288665"/>
             <wp:effectExtent l="0" t="0" r="0" b="6985"/>
             <wp:docPr id="7" name="Picture 7"/>
@@ -432,16 +834,81 @@
       </w:r>
     </w:p>
     <w:p>
-      <w:r>
-        <w:t>Statistika narudžbi.</w:t>
-      </w:r>
-      <w:r>
-        <w:rPr>
-          <w:noProof/>
-          <w:lang w:val="en-US"/>
-        </w:rPr>
+      <w:pPr>
+        <w:rPr>
+          <w:rFonts w:ascii="Times New Roman" w:hAnsi="Times New Roman" w:cs="Times New Roman"/>
+        </w:rPr>
+      </w:pPr>
+      <w:r>
+        <w:rPr>
+          <w:rFonts w:ascii="Times New Roman" w:hAnsi="Times New Roman" w:cs="Times New Roman"/>
+          <w:b/>
+        </w:rPr>
+        <w:t xml:space="preserve">Slika7: </w:t>
+      </w:r>
+      <w:r>
+        <w:rPr>
+          <w:rFonts w:ascii="Times New Roman" w:hAnsi="Times New Roman" w:cs="Times New Roman"/>
+          <w:b/>
+        </w:rPr>
+        <w:t>Statistika narudžbi</w:t>
+      </w:r>
+      <w:r>
+        <w:rPr>
+          <w:rFonts w:ascii="Times New Roman" w:hAnsi="Times New Roman" w:cs="Times New Roman"/>
+        </w:rPr>
+        <w:t>.</w:t>
+      </w:r>
+    </w:p>
+    <w:p>
+      <w:pPr>
+        <w:rPr>
+          <w:rFonts w:ascii="Times New Roman" w:hAnsi="Times New Roman" w:cs="Times New Roman"/>
+        </w:rPr>
+      </w:pPr>
+      <w:r>
+        <w:rPr>
+          <w:rFonts w:ascii="Times New Roman" w:hAnsi="Times New Roman" w:cs="Times New Roman"/>
+        </w:rPr>
+        <w:t>Statistički pregled narudžbi bazira se na različitim SQL upitima, s obzirom na odabrane kriterije zaposlenik ima uvid u razna statistička izvješća vezana uz narudžbe.</w:t>
+      </w:r>
+    </w:p>
+    <w:p>
+      <w:pPr>
+        <w:rPr>
+          <w:rFonts w:ascii="Times New Roman" w:hAnsi="Times New Roman" w:cs="Times New Roman"/>
+        </w:rPr>
+      </w:pPr>
+    </w:p>
+    <w:p>
+      <w:pPr>
+        <w:rPr>
+          <w:rFonts w:ascii="Times New Roman" w:hAnsi="Times New Roman" w:cs="Times New Roman"/>
+        </w:rPr>
+      </w:pPr>
+    </w:p>
+    <w:p>
+      <w:pPr>
+        <w:rPr>
+          <w:rFonts w:ascii="Times New Roman" w:hAnsi="Times New Roman" w:cs="Times New Roman"/>
+        </w:rPr>
+      </w:pPr>
+    </w:p>
+    <w:p>
+      <w:pPr>
+        <w:rPr>
+          <w:rFonts w:ascii="Times New Roman" w:hAnsi="Times New Roman" w:cs="Times New Roman"/>
+        </w:rPr>
+      </w:pPr>
+      <w:r>
+        <w:rPr>
+          <w:rFonts w:ascii="Times New Roman" w:hAnsi="Times New Roman" w:cs="Times New Roman"/>
+          <w:noProof/>
+          <w:lang w:val="en-US"/>
+        </w:rPr>
+        <w:lastRenderedPageBreak/>
         <w:drawing>
-          <wp:inline distT="0" distB="0" distL="0" distR="0">
+          <wp:inline distT="0" distB="0" distL="0" distR="0" wp14:anchorId="0623C305" wp14:editId="24FD4A72">
             <wp:extent cx="5943600" cy="3374390"/>
             <wp:effectExtent l="0" t="0" r="0" b="0"/>
             <wp:docPr id="8" name="Picture 8"/>
@@ -484,24 +951,64 @@
       </w:r>
     </w:p>
     <w:p>
-      <w:r>
+      <w:pPr>
+        <w:rPr>
+          <w:rFonts w:ascii="Times New Roman" w:hAnsi="Times New Roman" w:cs="Times New Roman"/>
+          <w:b/>
+        </w:rPr>
+      </w:pPr>
+      <w:r>
+        <w:rPr>
+          <w:rFonts w:ascii="Times New Roman" w:hAnsi="Times New Roman" w:cs="Times New Roman"/>
+          <w:b/>
+        </w:rPr>
+        <w:t xml:space="preserve">Slika 8: </w:t>
+      </w:r>
+      <w:r>
+        <w:rPr>
+          <w:rFonts w:ascii="Times New Roman" w:hAnsi="Times New Roman" w:cs="Times New Roman"/>
+          <w:b/>
+        </w:rPr>
         <w:t>Unesi/izbriši korisnika.</w:t>
       </w:r>
     </w:p>
     <w:p>
-      <w:r>
+      <w:pPr>
+        <w:rPr>
+          <w:rFonts w:ascii="Times New Roman" w:hAnsi="Times New Roman" w:cs="Times New Roman"/>
+        </w:rPr>
+      </w:pPr>
+      <w:r>
+        <w:rPr>
+          <w:rFonts w:ascii="Times New Roman" w:hAnsi="Times New Roman" w:cs="Times New Roman"/>
+        </w:rPr>
+        <w:t>Glavna aktivnost administratora sustava je briga o krajnjim korisnicima sustava, on ima mogućnost dodavanja ili brisanja korisnika u/iz sustava.</w:t>
+      </w:r>
+    </w:p>
+    <w:p>
+      <w:pPr>
+        <w:rPr>
+          <w:rFonts w:ascii="Times New Roman" w:hAnsi="Times New Roman" w:cs="Times New Roman"/>
+        </w:rPr>
+      </w:pPr>
+      <w:r>
+        <w:rPr>
+          <w:rFonts w:ascii="Times New Roman" w:hAnsi="Times New Roman" w:cs="Times New Roman"/>
+        </w:rPr>
         <w:br w:type="page"/>
       </w:r>
     </w:p>
     <w:p>
       <w:pPr>
         <w:rPr>
+          <w:rFonts w:ascii="Times New Roman" w:hAnsi="Times New Roman" w:cs="Times New Roman"/>
           <w:sz w:val="32"/>
           <w:szCs w:val="32"/>
         </w:rPr>
       </w:pPr>
       <w:r>
         <w:rPr>
+          <w:rFonts w:ascii="Times New Roman" w:hAnsi="Times New Roman" w:cs="Times New Roman"/>
           <w:sz w:val="32"/>
           <w:szCs w:val="32"/>
         </w:rPr>
@@ -510,17 +1017,28 @@
       </w:r>
     </w:p>
     <w:p>
-      <w:r>
-        <w:rPr>
+      <w:pPr>
+        <w:rPr>
+          <w:rFonts w:ascii="Times New Roman" w:hAnsi="Times New Roman" w:cs="Times New Roman"/>
+          <w:b/>
           <w:noProof/>
           <w:sz w:val="32"/>
           <w:szCs w:val="32"/>
           <w:lang w:val="en-US"/>
         </w:rPr>
+      </w:pPr>
+      <w:r>
+        <w:rPr>
+          <w:rFonts w:ascii="Times New Roman" w:hAnsi="Times New Roman" w:cs="Times New Roman"/>
+          <w:noProof/>
+          <w:sz w:val="32"/>
+          <w:szCs w:val="32"/>
+          <w:lang w:val="en-US"/>
+        </w:rPr>
         <w:drawing>
-          <wp:inline distT="0" distB="0" distL="0" distR="0">
-            <wp:extent cx="5943600" cy="6838950"/>
-            <wp:effectExtent l="0" t="0" r="0" b="0"/>
+          <wp:inline distT="0" distB="0" distL="0" distR="0" wp14:anchorId="241DB0A9" wp14:editId="220F148B">
+            <wp:extent cx="5943600" cy="5934075"/>
+            <wp:effectExtent l="0" t="0" r="0" b="9525"/>
             <wp:docPr id="9" name="Picture 9"/>
             <wp:cNvGraphicFramePr>
               <a:graphicFrameLocks xmlns:a="http://schemas.openxmlformats.org/drawingml/2006/main" noChangeAspect="1"/>
@@ -547,7 +1065,7 @@
                   <pic:spPr>
                     <a:xfrm>
                       <a:off x="0" y="0"/>
-                      <a:ext cx="5943600" cy="6838950"/>
+                      <a:ext cx="5943600" cy="5934075"/>
                     </a:xfrm>
                     <a:prstGeom prst="rect">
                       <a:avLst/>
@@ -560,18 +1078,67 @@
         </w:drawing>
       </w:r>
       <w:r>
+        <w:rPr>
+          <w:rFonts w:ascii="Times New Roman" w:hAnsi="Times New Roman" w:cs="Times New Roman"/>
+          <w:b/>
+        </w:rPr>
+        <w:t xml:space="preserve">  Slika 9: </w:t>
+      </w:r>
+      <w:r>
+        <w:rPr>
+          <w:rFonts w:ascii="Times New Roman" w:hAnsi="Times New Roman" w:cs="Times New Roman"/>
+          <w:b/>
+        </w:rPr>
         <w:t>Narudžba proizvoda iz košarice.</w:t>
       </w:r>
       <w:r>
         <w:rPr>
+          <w:rFonts w:ascii="Times New Roman" w:hAnsi="Times New Roman" w:cs="Times New Roman"/>
+          <w:b/>
           <w:noProof/>
           <w:sz w:val="32"/>
           <w:szCs w:val="32"/>
           <w:lang w:val="en-US"/>
         </w:rPr>
+        <w:t xml:space="preserve"> </w:t>
+      </w:r>
+    </w:p>
+    <w:p>
+      <w:pPr>
+        <w:rPr>
+          <w:rFonts w:ascii="Times New Roman" w:hAnsi="Times New Roman" w:cs="Times New Roman"/>
+          <w:noProof/>
+          <w:lang w:val="en-US"/>
+        </w:rPr>
+      </w:pPr>
+      <w:r>
+        <w:rPr>
+          <w:rFonts w:ascii="Times New Roman" w:hAnsi="Times New Roman" w:cs="Times New Roman"/>
+          <w:noProof/>
+          <w:lang w:val="en-US"/>
+        </w:rPr>
+        <w:t>Nakon što je Korisnik popunio košaricu sa svim artiklima koje namijerava kupiti, Korisnik mora odabrati opciju “Narudžba proizvoda iz košarice” kako bi se obavila transakcija.</w:t>
+      </w:r>
+    </w:p>
+    <w:p>
+      <w:pPr>
+        <w:rPr>
+          <w:rFonts w:ascii="Times New Roman" w:hAnsi="Times New Roman" w:cs="Times New Roman"/>
+          <w:b/>
+        </w:rPr>
+      </w:pPr>
+      <w:r>
+        <w:rPr>
+          <w:rFonts w:ascii="Times New Roman" w:hAnsi="Times New Roman" w:cs="Times New Roman"/>
+          <w:b/>
+          <w:noProof/>
+          <w:sz w:val="32"/>
+          <w:szCs w:val="32"/>
+          <w:lang w:val="en-US"/>
+        </w:rPr>
         <w:lastRenderedPageBreak/>
         <w:drawing>
-          <wp:inline distT="0" distB="0" distL="0" distR="0">
+          <wp:inline distT="0" distB="0" distL="0" distR="0" wp14:anchorId="4DE1C95E" wp14:editId="69F6EFE4">
             <wp:extent cx="5943600" cy="4225925"/>
             <wp:effectExtent l="0" t="0" r="0" b="3175"/>
             <wp:docPr id="10" name="Picture 10"/>
@@ -613,10 +1180,50 @@
         </w:drawing>
       </w:r>
       <w:r>
-        <w:t xml:space="preserve"> Popuni listu želja.</w:t>
-      </w:r>
-      <w:r>
-        <w:rPr>
+        <w:rPr>
+          <w:rFonts w:ascii="Times New Roman" w:hAnsi="Times New Roman" w:cs="Times New Roman"/>
+        </w:rPr>
+        <w:t xml:space="preserve"> </w:t>
+      </w:r>
+      <w:r>
+        <w:rPr>
+          <w:rFonts w:ascii="Times New Roman" w:hAnsi="Times New Roman" w:cs="Times New Roman"/>
+          <w:b/>
+        </w:rPr>
+        <w:t>Slika 10:</w:t>
+      </w:r>
+      <w:r>
+        <w:rPr>
+          <w:rFonts w:ascii="Times New Roman" w:hAnsi="Times New Roman" w:cs="Times New Roman"/>
+          <w:b/>
+        </w:rPr>
+        <w:t>Popuni listu želja.</w:t>
+      </w:r>
+    </w:p>
+    <w:p>
+      <w:pPr>
+        <w:rPr>
+          <w:rFonts w:ascii="Times New Roman" w:hAnsi="Times New Roman" w:cs="Times New Roman"/>
+        </w:rPr>
+      </w:pPr>
+      <w:r>
+        <w:rPr>
+          <w:rFonts w:ascii="Times New Roman" w:hAnsi="Times New Roman" w:cs="Times New Roman"/>
+        </w:rPr>
+        <w:t>Listom želja Korisnik poduzeću daje povratnu informaciju o artiklima koje žele vidjeti u ponudi.</w:t>
+      </w:r>
+    </w:p>
+    <w:p>
+      <w:pPr>
+        <w:rPr>
+          <w:rFonts w:ascii="Times New Roman" w:hAnsi="Times New Roman" w:cs="Times New Roman"/>
+          <w:b/>
+        </w:rPr>
+      </w:pPr>
+      <w:r>
+        <w:rPr>
+          <w:rFonts w:ascii="Times New Roman" w:hAnsi="Times New Roman" w:cs="Times New Roman"/>
+          <w:b/>
           <w:noProof/>
           <w:sz w:val="32"/>
           <w:szCs w:val="32"/>
@@ -624,7 +1231,7 @@
         </w:rPr>
         <w:lastRenderedPageBreak/>
         <w:drawing>
-          <wp:inline distT="0" distB="0" distL="0" distR="0">
+          <wp:inline distT="0" distB="0" distL="0" distR="0" wp14:anchorId="7DD972B0" wp14:editId="1A11D7B4">
             <wp:extent cx="5943600" cy="4940935"/>
             <wp:effectExtent l="0" t="0" r="0" b="0"/>
             <wp:docPr id="11" name="Picture 11"/>
@@ -666,10 +1273,49 @@
         </w:drawing>
       </w:r>
       <w:r>
-        <w:t xml:space="preserve"> Postavljanje proizvoda u košaricu.</w:t>
-      </w:r>
-      <w:r>
-        <w:rPr>
+        <w:rPr>
+          <w:rFonts w:ascii="Times New Roman" w:hAnsi="Times New Roman" w:cs="Times New Roman"/>
+        </w:rPr>
+        <w:t xml:space="preserve"> </w:t>
+      </w:r>
+      <w:r>
+        <w:rPr>
+          <w:rFonts w:ascii="Times New Roman" w:hAnsi="Times New Roman" w:cs="Times New Roman"/>
+          <w:b/>
+        </w:rPr>
+        <w:t xml:space="preserve">Slika 11: </w:t>
+      </w:r>
+      <w:r>
+        <w:rPr>
+          <w:rFonts w:ascii="Times New Roman" w:hAnsi="Times New Roman" w:cs="Times New Roman"/>
+          <w:b/>
+        </w:rPr>
+        <w:t>Postavljanje proizvoda u košaricu.</w:t>
+      </w:r>
+    </w:p>
+    <w:p>
+      <w:pPr>
+        <w:rPr>
+          <w:rFonts w:ascii="Times New Roman" w:hAnsi="Times New Roman" w:cs="Times New Roman"/>
+        </w:rPr>
+      </w:pPr>
+      <w:r>
+        <w:rPr>
+          <w:rFonts w:ascii="Times New Roman" w:hAnsi="Times New Roman" w:cs="Times New Roman"/>
+        </w:rPr>
+        <w:t>Dodavanjem artikala u košaricu, Korisnik odabire one artikle koje želi kupiti, stvarna transakcija se obavlja kasnije.</w:t>
+      </w:r>
+    </w:p>
+    <w:p>
+      <w:pPr>
+        <w:rPr>
+          <w:rFonts w:ascii="Times New Roman" w:hAnsi="Times New Roman" w:cs="Times New Roman"/>
+        </w:rPr>
+      </w:pPr>
+      <w:r>
+        <w:rPr>
+          <w:rFonts w:ascii="Times New Roman" w:hAnsi="Times New Roman" w:cs="Times New Roman"/>
+          <w:b/>
           <w:noProof/>
           <w:sz w:val="32"/>
           <w:szCs w:val="32"/>
@@ -677,7 +1323,7 @@
         </w:rPr>
         <w:lastRenderedPageBreak/>
         <w:drawing>
-          <wp:inline distT="0" distB="0" distL="0" distR="0">
+          <wp:inline distT="0" distB="0" distL="0" distR="0" wp14:anchorId="0A5C8FA6" wp14:editId="1BFF8A9B">
             <wp:extent cx="5943600" cy="3314065"/>
             <wp:effectExtent l="0" t="0" r="0" b="635"/>
             <wp:docPr id="12" name="Picture 12"/>
@@ -720,18 +1366,106 @@
       </w:r>
     </w:p>
     <w:p>
-      <w:r>
+      <w:pPr>
+        <w:rPr>
+          <w:rFonts w:ascii="Times New Roman" w:hAnsi="Times New Roman" w:cs="Times New Roman"/>
+          <w:b/>
+        </w:rPr>
+      </w:pPr>
+      <w:r>
+        <w:rPr>
+          <w:rFonts w:ascii="Times New Roman" w:hAnsi="Times New Roman" w:cs="Times New Roman"/>
+          <w:b/>
+        </w:rPr>
+        <w:t xml:space="preserve">Slika 12: </w:t>
+      </w:r>
+      <w:r>
+        <w:rPr>
+          <w:rFonts w:ascii="Times New Roman" w:hAnsi="Times New Roman" w:cs="Times New Roman"/>
+          <w:b/>
+        </w:rPr>
         <w:t>Pregled proizvoda.</w:t>
       </w:r>
-      <w:r>
-        <w:rPr>
+    </w:p>
+    <w:p>
+      <w:pPr>
+        <w:rPr>
+          <w:rFonts w:ascii="Times New Roman" w:hAnsi="Times New Roman" w:cs="Times New Roman"/>
+        </w:rPr>
+      </w:pPr>
+      <w:r>
+        <w:rPr>
+          <w:rFonts w:ascii="Times New Roman" w:hAnsi="Times New Roman" w:cs="Times New Roman"/>
+        </w:rPr>
+        <w:t>„Pregled proizvoda“ prikazuje Korisniku cijelokupnu ponudu poduzeća. Pregled je moguće filtrirati i pretražiti, artikle iz ovog pogleda moguće je dodati u košaricu.</w:t>
+      </w:r>
+    </w:p>
+    <w:p>
+      <w:pPr>
+        <w:rPr>
+          <w:rFonts w:ascii="Times New Roman" w:hAnsi="Times New Roman" w:cs="Times New Roman"/>
+        </w:rPr>
+      </w:pPr>
+    </w:p>
+    <w:p>
+      <w:pPr>
+        <w:rPr>
+          <w:rFonts w:ascii="Times New Roman" w:hAnsi="Times New Roman" w:cs="Times New Roman"/>
+        </w:rPr>
+      </w:pPr>
+    </w:p>
+    <w:p>
+      <w:pPr>
+        <w:rPr>
+          <w:rFonts w:ascii="Times New Roman" w:hAnsi="Times New Roman" w:cs="Times New Roman"/>
+        </w:rPr>
+      </w:pPr>
+    </w:p>
+    <w:p>
+      <w:pPr>
+        <w:rPr>
+          <w:rFonts w:ascii="Times New Roman" w:hAnsi="Times New Roman" w:cs="Times New Roman"/>
+        </w:rPr>
+      </w:pPr>
+    </w:p>
+    <w:p>
+      <w:pPr>
+        <w:rPr>
+          <w:rFonts w:ascii="Times New Roman" w:hAnsi="Times New Roman" w:cs="Times New Roman"/>
+        </w:rPr>
+      </w:pPr>
+    </w:p>
+    <w:p>
+      <w:pPr>
+        <w:rPr>
+          <w:rFonts w:ascii="Times New Roman" w:hAnsi="Times New Roman" w:cs="Times New Roman"/>
+        </w:rPr>
+      </w:pPr>
+    </w:p>
+    <w:p>
+      <w:pPr>
+        <w:rPr>
+          <w:rFonts w:ascii="Times New Roman" w:hAnsi="Times New Roman" w:cs="Times New Roman"/>
+        </w:rPr>
+      </w:pPr>
+    </w:p>
+    <w:p>
+      <w:pPr>
+        <w:rPr>
+          <w:rFonts w:ascii="Times New Roman" w:hAnsi="Times New Roman" w:cs="Times New Roman"/>
+        </w:rPr>
+      </w:pPr>
+      <w:r>
+        <w:rPr>
+          <w:rFonts w:ascii="Times New Roman" w:hAnsi="Times New Roman" w:cs="Times New Roman"/>
           <w:noProof/>
           <w:sz w:val="32"/>
           <w:szCs w:val="32"/>
           <w:lang w:val="en-US"/>
         </w:rPr>
+        <w:lastRenderedPageBreak/>
         <w:drawing>
-          <wp:inline distT="0" distB="0" distL="0" distR="0">
+          <wp:inline distT="0" distB="0" distL="0" distR="0" wp14:anchorId="0618BC40" wp14:editId="7DFAA69C">
             <wp:extent cx="5943600" cy="2814320"/>
             <wp:effectExtent l="0" t="0" r="0" b="5080"/>
             <wp:docPr id="13" name="Picture 13"/>
@@ -776,12 +1510,38 @@
     <w:p>
       <w:pPr>
         <w:rPr>
+          <w:rFonts w:ascii="Times New Roman" w:hAnsi="Times New Roman" w:cs="Times New Roman"/>
+          <w:b/>
+        </w:rPr>
+      </w:pPr>
+      <w:r>
+        <w:rPr>
+          <w:rFonts w:ascii="Times New Roman" w:hAnsi="Times New Roman" w:cs="Times New Roman"/>
+          <w:b/>
+        </w:rPr>
+        <w:t xml:space="preserve">Slika 12: </w:t>
+      </w:r>
+      <w:r>
+        <w:rPr>
+          <w:rFonts w:ascii="Times New Roman" w:hAnsi="Times New Roman" w:cs="Times New Roman"/>
+          <w:b/>
+        </w:rPr>
+        <w:t>Provjera košarice.</w:t>
+      </w:r>
+    </w:p>
+    <w:p>
+      <w:pPr>
+        <w:rPr>
+          <w:rFonts w:ascii="Times New Roman" w:hAnsi="Times New Roman" w:cs="Times New Roman"/>
           <w:sz w:val="32"/>
           <w:szCs w:val="32"/>
         </w:rPr>
       </w:pPr>
       <w:r>
-        <w:t>Provjera košarice.</w:t>
+        <w:rPr>
+          <w:rFonts w:ascii="Times New Roman" w:hAnsi="Times New Roman" w:cs="Times New Roman"/>
+        </w:rPr>
+        <w:t>Kod provjere košarice Korisnik ima uvid u sve artikle smještene u košaricu,  te može ukloniti pojedine artikle iz nje.</w:t>
       </w:r>
       <w:bookmarkStart w:id="0" w:name="_GoBack"/>
       <w:bookmarkEnd w:id="0"/>
